--- a/Documentacion/Documentacion/Casos de Uso/CU53 - Modificar asignacion horario de reparto.docx
+++ b/Documentacion/Documentacion/Casos de Uso/CU53 - Modificar asignacion horario de reparto.docx
@@ -203,7 +203,7 @@
               <w:rPr>
                 <w:color w:val="000000"/>
               </w:rPr>
-              <w:t>45</w:t>
+              <w:t>53</w:t>
             </w:r>
           </w:p>
         </w:tc>
@@ -1585,13 +1585,25 @@
               <w:rPr>
                 <w:color w:val="000000"/>
               </w:rPr>
-              <w:t xml:space="preserve">El usuario selecciona </w:t>
-            </w:r>
-            <w:r>
-              <w:rPr>
-                <w:color w:val="000000"/>
-              </w:rPr>
-              <w:t>artículos</w:t>
+              <w:t>El usuario selecciona</w:t>
+            </w:r>
+            <w:r>
+              <w:rPr>
+                <w:color w:val="000000"/>
+              </w:rPr>
+              <w:t xml:space="preserve"> asignar</w:t>
+            </w:r>
+            <w:r>
+              <w:rPr>
+                <w:color w:val="000000"/>
+              </w:rPr>
+              <w:t xml:space="preserve"> </w:t>
+            </w:r>
+            <w:r>
+              <w:rPr>
+                <w:color w:val="000000"/>
+              </w:rPr>
+              <w:t>horario de reparto</w:t>
             </w:r>
             <w:r>
               <w:rPr>
@@ -2954,7 +2966,7 @@
               <w:rPr>
                 <w:color w:val="000000"/>
               </w:rPr>
-              <w:t xml:space="preserve">El sistema produce una excepción al crear forma de pago en el sistema y despliega el siguiente mensaje </w:t>
+              <w:t xml:space="preserve">El sistema produce una excepción en el sistema y despliega el siguiente mensaje </w:t>
             </w:r>
             <w:r>
               <w:rPr>
